--- a/readme.docx
+++ b/readme.docx
@@ -221,13 +221,59 @@
         <w:rPr>
           <w:rFonts w:hint="eastAsia"/>
         </w:rPr>
-        <w:t>之后是导航栏。</w:t>
-      </w:r>
-      <w:r>
-        <w:rPr>
-          <w:rFonts w:hint="eastAsia"/>
-        </w:rPr>
-        <w:t>将所处页面高亮，然后运用hover使鼠标点上去会变色。</w:t>
+        <w:t>之后是</w:t>
+      </w:r>
+      <w:proofErr w:type="gramStart"/>
+      <w:r>
+        <w:rPr>
+          <w:rFonts w:hint="eastAsia"/>
+        </w:rPr>
+        <w:t>导航栏</w:t>
+      </w:r>
+      <w:r>
+        <w:rPr>
+          <w:rFonts w:hint="eastAsia"/>
+        </w:rPr>
+        <w:t>用</w:t>
+      </w:r>
+      <w:proofErr w:type="spellStart"/>
+      <w:proofErr w:type="gramEnd"/>
+      <w:r>
+        <w:rPr>
+          <w:rFonts w:hint="eastAsia"/>
+        </w:rPr>
+        <w:t>ul</w:t>
+      </w:r>
+      <w:proofErr w:type="spellEnd"/>
+      <w:r>
+        <w:rPr>
+          <w:rFonts w:hint="eastAsia"/>
+        </w:rPr>
+        <w:t>实现</w:t>
+      </w:r>
+      <w:r>
+        <w:rPr>
+          <w:rFonts w:hint="eastAsia"/>
+        </w:rPr>
+        <w:t>。</w:t>
+      </w:r>
+      <w:r>
+        <w:rPr>
+          <w:rFonts w:hint="eastAsia"/>
+        </w:rPr>
+        <w:t>将所处页面高亮，然后运用hover使鼠标点上去会变色</w:t>
+      </w:r>
+      <w:r>
+        <w:rPr>
+          <w:rFonts w:hint="eastAsia"/>
+        </w:rPr>
+        <w:t>，同时对于超链接的格式也做了更改，去除下划线并更改了适当的颜色</w:t>
+      </w:r>
+      <w:r>
+        <w:rPr>
+          <w:rFonts w:hint="eastAsia"/>
+        </w:rPr>
+        <w:t>。</w:t>
       </w:r>
       <w:r>
         <w:t>M</w:t>
@@ -245,7 +291,45 @@
         <w:rPr>
           <w:rFonts w:hint="eastAsia"/>
         </w:rPr>
-        <w:t>account有下拉菜单。</w:t>
+        <w:t>account</w:t>
+      </w:r>
+      <w:r>
+        <w:rPr>
+          <w:rFonts w:hint="eastAsia"/>
+        </w:rPr>
+        <w:t>有二级</w:t>
+      </w:r>
+      <w:r>
+        <w:rPr>
+          <w:rFonts w:hint="eastAsia"/>
+        </w:rPr>
+        <w:t>菜单</w:t>
+      </w:r>
+      <w:r>
+        <w:rPr>
+          <w:rFonts w:hint="eastAsia"/>
+        </w:rPr>
+        <w:t>，这里用li嵌套</w:t>
+      </w:r>
+      <w:proofErr w:type="spellStart"/>
+      <w:r>
+        <w:rPr>
+          <w:rFonts w:hint="eastAsia"/>
+        </w:rPr>
+        <w:t>ul</w:t>
+      </w:r>
+      <w:proofErr w:type="spellEnd"/>
+      <w:r>
+        <w:rPr>
+          <w:rFonts w:hint="eastAsia"/>
+        </w:rPr>
+        <w:t>实现</w:t>
+      </w:r>
+      <w:r>
+        <w:rPr>
+          <w:rFonts w:hint="eastAsia"/>
+        </w:rPr>
+        <w:t>。</w:t>
       </w:r>
       <w:r>
         <w:rPr>
@@ -257,15 +341,7 @@
         <w:rPr>
           <w:rFonts w:hint="eastAsia"/>
         </w:rPr>
-        <w:t>。（之后的页面都用这个导航栏，直接复制粘贴了</w:t>
-      </w:r>
-      <w:bookmarkStart w:id="0" w:name="_GoBack"/>
-      <w:bookmarkEnd w:id="0"/>
-      <w:r>
-        <w:rPr>
-          <w:rFonts w:hint="eastAsia"/>
-        </w:rPr>
-        <w:t>）</w:t>
+        <w:t>。（之后的页面都用这个导航栏，直接复制粘贴了）</w:t>
       </w:r>
     </w:p>
     <w:p>
@@ -299,6 +375,12 @@
         <w:rPr>
           <w:rFonts w:hint="eastAsia"/>
         </w:rPr>
+        <w:t>图片可点击跳转到图片详情页，</w:t>
+      </w:r>
+      <w:r>
+        <w:rPr>
+          <w:rFonts w:hint="eastAsia"/>
+        </w:rPr>
         <w:t>框与框之间采取间隔分离</w:t>
       </w:r>
       <w:r>
@@ -833,7 +915,7 @@
         <w:adjustRightInd w:val="0"/>
         <w:jc w:val="left"/>
         <w:rPr>
-          <w:rFonts w:ascii="Consolas" w:hAnsi="Consolas" w:cs="Consolas" w:hint="eastAsia"/>
+          <w:rFonts w:ascii="Consolas" w:hAnsi="Consolas" w:cs="Consolas"/>
           <w:kern w:val="0"/>
           <w:sz w:val="20"/>
           <w:szCs w:val="20"/>
@@ -927,15 +1009,564 @@
         <w:rPr>
           <w:rFonts w:hint="eastAsia"/>
         </w:rPr>
+        <w:t>之后我创建的是browse页，设置</w:t>
+      </w:r>
+      <w:proofErr w:type="gramStart"/>
+      <w:r>
+        <w:rPr>
+          <w:rFonts w:hint="eastAsia"/>
+        </w:rPr>
+        <w:t>侧边栏</w:t>
+      </w:r>
+      <w:proofErr w:type="gramEnd"/>
+      <w:r>
+        <w:rPr>
+          <w:rFonts w:hint="eastAsia"/>
+        </w:rPr>
+        <w:t>sidebar，均靠左</w:t>
+      </w:r>
+      <w:proofErr w:type="spellStart"/>
+      <w:r>
+        <w:rPr>
+          <w:rFonts w:hint="eastAsia"/>
+        </w:rPr>
+        <w:t>float:</w:t>
+      </w:r>
+      <w:r>
+        <w:t>l</w:t>
+      </w:r>
+      <w:r>
+        <w:rPr>
+          <w:rFonts w:hint="eastAsia"/>
+        </w:rPr>
+        <w:t>eft</w:t>
+      </w:r>
+      <w:proofErr w:type="spellEnd"/>
+      <w:r>
+        <w:t>,</w:t>
+      </w:r>
+      <w:r>
+        <w:rPr>
+          <w:rFonts w:hint="eastAsia"/>
+        </w:rPr>
+        <w:t>并设置一定间距，然后设置快速搜索的标签栏（也属于</w:t>
+      </w:r>
+      <w:proofErr w:type="gramStart"/>
+      <w:r>
+        <w:rPr>
+          <w:rFonts w:hint="eastAsia"/>
+        </w:rPr>
+        <w:t>侧边栏一种</w:t>
+      </w:r>
+      <w:proofErr w:type="gramEnd"/>
+      <w:r>
+        <w:rPr>
+          <w:rFonts w:hint="eastAsia"/>
+        </w:rPr>
+        <w:t>），并设置鼠标放上去高亮，点击后刷新页面会出现“已筛选”的窗口提示。然后是filter这块，主要难度在于设置select二级联动，首先</w:t>
+      </w:r>
+      <w:r>
+        <w:rPr>
+          <w:rFonts w:hint="eastAsia"/>
+        </w:rPr>
+        <w:t>对于content</w:t>
+      </w:r>
+      <w:r>
+        <w:t xml:space="preserve"> </w:t>
+      </w:r>
+      <w:r>
+        <w:rPr>
+          <w:rFonts w:hint="eastAsia"/>
+        </w:rPr>
+        <w:t>country</w:t>
+      </w:r>
+      <w:r>
+        <w:t xml:space="preserve"> </w:t>
+      </w:r>
+      <w:r>
+        <w:rPr>
+          <w:rFonts w:hint="eastAsia"/>
+        </w:rPr>
+        <w:t>city设置属性</w:t>
+      </w:r>
+      <w:r>
+        <w:rPr>
+          <w:rFonts w:ascii="Consolas" w:hAnsi="Consolas" w:cs="Consolas"/>
+          <w:color w:val="7F007F"/>
+          <w:kern w:val="0"/>
+          <w:sz w:val="20"/>
+          <w:szCs w:val="20"/>
+        </w:rPr>
+        <w:t>selected</w:t>
+      </w:r>
+      <w:r>
+        <w:rPr>
+          <w:rFonts w:ascii="Consolas" w:hAnsi="Consolas" w:cs="Consolas"/>
+          <w:color w:val="000000"/>
+          <w:kern w:val="0"/>
+          <w:sz w:val="20"/>
+          <w:szCs w:val="20"/>
+        </w:rPr>
+        <w:t>=</w:t>
+      </w:r>
+      <w:r>
+        <w:rPr>
+          <w:rFonts w:ascii="Consolas" w:hAnsi="Consolas" w:cs="Consolas"/>
+          <w:i/>
+          <w:iCs/>
+          <w:color w:val="2A00FF"/>
+          <w:kern w:val="0"/>
+          <w:sz w:val="20"/>
+          <w:szCs w:val="20"/>
+        </w:rPr>
+        <w:t>"selected"</w:t>
+      </w:r>
+      <w:r>
+        <w:rPr>
+          <w:rFonts w:hint="eastAsia"/>
+        </w:rPr>
+        <w:t>使得其为默认选项，同时设置</w:t>
+      </w:r>
+      <w:r>
+        <w:rPr>
+          <w:rFonts w:ascii="Consolas" w:hAnsi="Consolas" w:cs="Consolas"/>
+          <w:color w:val="7F007F"/>
+          <w:kern w:val="0"/>
+          <w:sz w:val="20"/>
+          <w:szCs w:val="20"/>
+        </w:rPr>
+        <w:t>disabled</w:t>
+      </w:r>
+      <w:r>
+        <w:rPr>
+          <w:rFonts w:ascii="Consolas" w:hAnsi="Consolas" w:cs="Consolas"/>
+          <w:kern w:val="0"/>
+          <w:sz w:val="20"/>
+          <w:szCs w:val="20"/>
+        </w:rPr>
+        <w:t xml:space="preserve"> </w:t>
+      </w:r>
+      <w:r>
+        <w:rPr>
+          <w:rFonts w:ascii="Consolas" w:hAnsi="Consolas" w:cs="Consolas"/>
+          <w:color w:val="7F007F"/>
+          <w:kern w:val="0"/>
+          <w:sz w:val="20"/>
+          <w:szCs w:val="20"/>
+        </w:rPr>
+        <w:t>selected</w:t>
+      </w:r>
+      <w:r>
+        <w:rPr>
+          <w:rFonts w:ascii="Consolas" w:hAnsi="Consolas" w:cs="Consolas"/>
+          <w:kern w:val="0"/>
+          <w:sz w:val="20"/>
+          <w:szCs w:val="20"/>
+        </w:rPr>
+        <w:t xml:space="preserve"> </w:t>
+      </w:r>
+      <w:r>
+        <w:rPr>
+          <w:rFonts w:ascii="Consolas" w:hAnsi="Consolas" w:cs="Consolas"/>
+          <w:color w:val="7F007F"/>
+          <w:kern w:val="0"/>
+          <w:sz w:val="20"/>
+          <w:szCs w:val="20"/>
+        </w:rPr>
+        <w:t>hidden</w:t>
+      </w:r>
+      <w:r>
+        <w:rPr>
+          <w:rFonts w:hint="eastAsia"/>
+        </w:rPr>
+        <w:t>不让他们出现在下拉的选项中</w:t>
+      </w:r>
+      <w:r>
+        <w:rPr>
+          <w:rFonts w:hint="eastAsia"/>
+        </w:rPr>
+        <w:t>，</w:t>
+      </w:r>
+      <w:r>
+        <w:rPr>
+          <w:rFonts w:hint="eastAsia"/>
+        </w:rPr>
+        <w:t>使</w:t>
+      </w:r>
+      <w:r>
+        <w:rPr>
+          <w:rFonts w:hint="eastAsia"/>
+        </w:rPr>
+        <w:t>用</w:t>
+      </w:r>
+      <w:proofErr w:type="spellStart"/>
+      <w:r>
+        <w:rPr>
+          <w:rFonts w:hint="eastAsia"/>
+        </w:rPr>
+        <w:t>js</w:t>
+      </w:r>
+      <w:proofErr w:type="spellEnd"/>
+      <w:r>
+        <w:rPr>
+          <w:rFonts w:hint="eastAsia"/>
+        </w:rPr>
+        <w:t>建立二级联动，根据country的</w:t>
+      </w:r>
+      <w:proofErr w:type="spellStart"/>
+      <w:r>
+        <w:rPr>
+          <w:rFonts w:hint="eastAsia"/>
+        </w:rPr>
+        <w:t>selectedindex</w:t>
+      </w:r>
+      <w:proofErr w:type="spellEnd"/>
+      <w:r>
+        <w:rPr>
+          <w:rFonts w:hint="eastAsia"/>
+        </w:rPr>
+        <w:t>对应新建选项，设置对应的首都为默认被选中</w:t>
+      </w:r>
+      <w:r>
+        <w:rPr>
+          <w:rFonts w:hint="eastAsia"/>
+        </w:rPr>
+        <w:t>,由于首都不是0，即第一个选项，做些设置</w:t>
+      </w:r>
+      <w:r>
+        <w:rPr>
+          <w:rFonts w:hint="eastAsia"/>
+        </w:rPr>
+        <w:t>（</w:t>
+      </w:r>
+      <w:proofErr w:type="spellStart"/>
+      <w:r>
+        <w:rPr>
+          <w:rFonts w:hint="eastAsia"/>
+        </w:rPr>
+        <w:t>false</w:t>
+      </w:r>
+      <w:r>
+        <w:t>,true</w:t>
+      </w:r>
+      <w:proofErr w:type="spellEnd"/>
+      <w:r>
+        <w:t>;</w:t>
+      </w:r>
+      <w:r>
+        <w:rPr>
+          <w:rFonts w:hint="eastAsia"/>
+        </w:rPr>
+        <w:t xml:space="preserve"> </w:t>
+      </w:r>
+      <w:r>
+        <w:rPr>
+          <w:rFonts w:hint="eastAsia"/>
+        </w:rPr>
+        <w:t>第一个TRUE是(默认被选项，即焦点的在项，只有一个)</w:t>
+      </w:r>
+      <w:proofErr w:type="spellStart"/>
+      <w:r>
+        <w:rPr>
+          <w:rFonts w:hint="eastAsia"/>
+        </w:rPr>
+        <w:t>defaultselected</w:t>
+      </w:r>
+      <w:proofErr w:type="spellEnd"/>
+      <w:r>
+        <w:rPr>
+          <w:rFonts w:hint="eastAsia"/>
+        </w:rPr>
+        <w:t>，相当于&lt;option selected&gt;&lt;/option&gt;第二个TRUE是被选择项（可多行被</w:t>
+      </w:r>
+      <w:r>
+        <w:rPr>
+          <w:rFonts w:hint="eastAsia"/>
+        </w:rPr>
+        <w:lastRenderedPageBreak/>
+        <w:t>选择），用于multiple模式</w:t>
+      </w:r>
+      <w:r>
+        <w:rPr>
+          <w:rFonts w:hint="eastAsia"/>
+        </w:rPr>
+        <w:t>）</w:t>
+      </w:r>
+      <w:r>
+        <w:rPr>
+          <w:rFonts w:hint="eastAsia"/>
+        </w:rPr>
+        <w:t>，之后设置一些展示的图片，用白边把他们框起来设置统一的间距。最后在filter底部设置页面转换。</w:t>
+      </w:r>
+    </w:p>
+    <w:p/>
+    <w:p>
+      <w:r>
+        <w:rPr>
+          <w:rFonts w:hint="eastAsia"/>
+        </w:rPr>
+        <w:t>接下来是search页，设置单选项radio，后面跟搜索需要填的文本框，默认是以标题查找，最后是filter按钮，有alert提示。下面是筛选出的结果</w:t>
+      </w:r>
+      <w:r>
+        <w:rPr>
+          <w:rFonts w:hint="eastAsia"/>
+        </w:rPr>
+        <w:t>，结果的描述超出长度用省略号省略</w:t>
+      </w:r>
+      <w:r>
+        <w:rPr>
+          <w:rFonts w:hint="eastAsia"/>
+        </w:rPr>
+        <w:t>。最后是页面跳转。</w:t>
+      </w:r>
+    </w:p>
+    <w:p/>
+    <w:p>
+      <w:r>
+        <w:rPr>
+          <w:rFonts w:hint="eastAsia"/>
+        </w:rPr>
+        <w:t>之后是图片详情</w:t>
+      </w:r>
+      <w:proofErr w:type="gramStart"/>
+      <w:r>
+        <w:rPr>
+          <w:rFonts w:hint="eastAsia"/>
+        </w:rPr>
+        <w:t>页设置</w:t>
+      </w:r>
+      <w:proofErr w:type="gramEnd"/>
+      <w:r>
+        <w:rPr>
+          <w:rFonts w:hint="eastAsia"/>
+        </w:rPr>
+        <w:t>标题为图片title，副标题为摄影者，左边是原图（尺寸未改）右边是信息，包括有多少个人收藏和拍摄的国家城市内容。还设置了用户是否收藏，用简单的</w:t>
+      </w:r>
+      <w:proofErr w:type="spellStart"/>
+      <w:r>
+        <w:rPr>
+          <w:rFonts w:hint="eastAsia"/>
+        </w:rPr>
+        <w:t>js</w:t>
+      </w:r>
+      <w:proofErr w:type="spellEnd"/>
+      <w:r>
+        <w:rPr>
+          <w:rFonts w:hint="eastAsia"/>
+        </w:rPr>
+        <w:t>设置了变色，然后会alert已收藏，如果再点一下变回白色并alert取消收藏。下面是</w:t>
+      </w:r>
+      <w:r>
+        <w:rPr>
+          <w:rFonts w:hint="eastAsia"/>
+        </w:rPr>
+        <w:t>完整</w:t>
+      </w:r>
+      <w:r>
+        <w:rPr>
+          <w:rFonts w:hint="eastAsia"/>
+        </w:rPr>
+        <w:t>图片描述</w:t>
+      </w:r>
+      <w:r>
+        <w:rPr>
+          <w:rFonts w:hint="eastAsia"/>
+        </w:rPr>
+        <w:t>。</w:t>
+      </w:r>
+    </w:p>
+    <w:p/>
+    <w:p>
+      <w:pPr>
+        <w:rPr>
+          <w:rFonts w:hint="eastAsia"/>
+        </w:rPr>
+      </w:pPr>
+      <w:r>
+        <w:rPr>
+          <w:rFonts w:hint="eastAsia"/>
+        </w:rPr>
+        <w:t>之后是上传页。上面是上传的按钮，</w:t>
+      </w:r>
+      <w:r>
+        <w:rPr>
+          <w:rFonts w:hint="eastAsia"/>
+        </w:rPr>
+        <w:t>点击后会跳出f</w:t>
+      </w:r>
+      <w:r>
+        <w:rPr>
+          <w:rFonts w:hint="eastAsia"/>
+        </w:rPr>
+        <w:t>ile文件选择框同时</w:t>
+      </w:r>
+      <w:r>
+        <w:rPr>
+          <w:rFonts w:hint="eastAsia"/>
+        </w:rPr>
+        <w:t>图片为上传的提示文字会消失（这里用</w:t>
+      </w:r>
+      <w:proofErr w:type="spellStart"/>
+      <w:r>
+        <w:rPr>
+          <w:rFonts w:hint="eastAsia"/>
+        </w:rPr>
+        <w:t>js</w:t>
+      </w:r>
+      <w:proofErr w:type="spellEnd"/>
+      <w:r>
+        <w:rPr>
+          <w:rFonts w:hint="eastAsia"/>
+        </w:rPr>
+        <w:t>设置display），选择文件后显示图片，</w:t>
+      </w:r>
+      <w:r>
+        <w:rPr>
+          <w:rFonts w:hint="eastAsia"/>
+        </w:rPr>
+        <w:t>用</w:t>
+      </w:r>
+      <w:proofErr w:type="spellStart"/>
+      <w:r>
+        <w:rPr>
+          <w:rFonts w:hint="eastAsia"/>
+        </w:rPr>
+        <w:t>js</w:t>
+      </w:r>
+      <w:proofErr w:type="spellEnd"/>
+      <w:r>
+        <w:rPr>
+          <w:rFonts w:hint="eastAsia"/>
+        </w:rPr>
+        <w:t>实现，</w:t>
+      </w:r>
+      <w:r>
+        <w:t xml:space="preserve"> new</w:t>
+      </w:r>
+      <w:r>
+        <w:t xml:space="preserve"> </w:t>
+      </w:r>
+      <w:proofErr w:type="spellStart"/>
+      <w:r>
+        <w:t>FileReader</w:t>
+      </w:r>
+      <w:proofErr w:type="spellEnd"/>
+      <w:r>
+        <w:t>()</w:t>
+      </w:r>
+      <w:r>
+        <w:rPr>
+          <w:rFonts w:hint="eastAsia"/>
+        </w:rPr>
+        <w:t>将文件内容读入内存</w:t>
+      </w:r>
+      <w:r>
+        <w:rPr>
+          <w:rFonts w:hint="eastAsia"/>
+        </w:rPr>
+        <w:t>，读取操作完成时，设置图片</w:t>
+      </w:r>
+      <w:proofErr w:type="spellStart"/>
+      <w:r>
+        <w:rPr>
+          <w:rFonts w:hint="eastAsia"/>
+        </w:rPr>
+        <w:t>src</w:t>
+      </w:r>
+      <w:proofErr w:type="spellEnd"/>
+      <w:r>
+        <w:rPr>
+          <w:rFonts w:hint="eastAsia"/>
+        </w:rPr>
+        <w:t>为</w:t>
+      </w:r>
+      <w:r>
+        <w:rPr>
+          <w:rFonts w:hint="eastAsia"/>
+        </w:rPr>
+        <w:t>读取文件结果</w:t>
+      </w:r>
+      <w:r>
+        <w:rPr>
+          <w:rFonts w:hint="eastAsia"/>
+        </w:rPr>
+        <w:t>，如果文件成功获取</w:t>
+      </w:r>
+      <w:r>
+        <w:rPr>
+          <w:rFonts w:hint="eastAsia"/>
+        </w:rPr>
+        <w:t>用</w:t>
+      </w:r>
+      <w:proofErr w:type="spellStart"/>
+      <w:r>
+        <w:rPr>
+          <w:rFonts w:hint="eastAsia"/>
+        </w:rPr>
+        <w:t>data:url</w:t>
+      </w:r>
+      <w:proofErr w:type="spellEnd"/>
+      <w:r>
+        <w:rPr>
+          <w:rFonts w:hint="eastAsia"/>
+        </w:rPr>
+        <w:t>的字符串形式表示</w:t>
+      </w:r>
+      <w:r>
+        <w:rPr>
+          <w:rFonts w:hint="eastAsia"/>
+        </w:rPr>
+        <w:t>来读取文件</w:t>
+      </w:r>
+      <w:r>
+        <w:rPr>
+          <w:rFonts w:hint="eastAsia"/>
+        </w:rPr>
+        <w:t>，</w:t>
+      </w:r>
+      <w:r>
+        <w:rPr>
+          <w:rFonts w:hint="eastAsia"/>
+        </w:rPr>
+        <w:t>否则不设置</w:t>
+      </w:r>
+      <w:proofErr w:type="spellStart"/>
+      <w:r>
+        <w:rPr>
+          <w:rFonts w:hint="eastAsia"/>
+        </w:rPr>
+        <w:t>src</w:t>
+      </w:r>
+      <w:proofErr w:type="spellEnd"/>
+      <w:r>
+        <w:rPr>
+          <w:rFonts w:hint="eastAsia"/>
+        </w:rPr>
+        <w:t>。</w:t>
+      </w:r>
+      <w:r>
+        <w:rPr>
+          <w:rFonts w:hint="eastAsia"/>
+        </w:rPr>
+        <w:t>下面是上传的图片的信息填写。最后有个提交按钮，点击出现alert</w:t>
+      </w:r>
+      <w:r>
+        <w:rPr>
+          <w:rFonts w:hint="eastAsia"/>
+        </w:rPr>
+        <w:t>提示。</w:t>
+      </w:r>
+    </w:p>
+    <w:p/>
+    <w:p>
+      <w:r>
+        <w:rPr>
+          <w:rFonts w:hint="eastAsia"/>
+        </w:rPr>
         <w:t>三、bonus的完成情况和解决方法</w:t>
       </w:r>
     </w:p>
     <w:p>
-      <w:pPr>
-        <w:rPr>
-          <w:rFonts w:hint="eastAsia"/>
-        </w:rPr>
-      </w:pPr>
       <w:r>
         <w:t>B</w:t>
       </w:r>
@@ -981,7 +1612,53 @@
         <w:t>四、对pj1和本门课程的意见及方法</w:t>
       </w:r>
     </w:p>
-    <w:p/>
+    <w:p>
+      <w:r>
+        <w:t>P</w:t>
+      </w:r>
+      <w:r>
+        <w:rPr>
+          <w:rFonts w:hint="eastAsia"/>
+        </w:rPr>
+        <w:t>j1很好的让我们在实践中运用</w:t>
+      </w:r>
+      <w:proofErr w:type="spellStart"/>
+      <w:r>
+        <w:rPr>
+          <w:rFonts w:hint="eastAsia"/>
+        </w:rPr>
+        <w:t>css</w:t>
+      </w:r>
+      <w:proofErr w:type="spellEnd"/>
+      <w:r>
+        <w:t xml:space="preserve"> </w:t>
+      </w:r>
+      <w:r>
+        <w:rPr>
+          <w:rFonts w:hint="eastAsia"/>
+        </w:rPr>
+        <w:t>html</w:t>
+      </w:r>
+      <w:r>
+        <w:t xml:space="preserve"> </w:t>
+      </w:r>
+      <w:proofErr w:type="spellStart"/>
+      <w:r>
+        <w:rPr>
+          <w:rFonts w:hint="eastAsia"/>
+        </w:rPr>
+        <w:t>js</w:t>
+      </w:r>
+      <w:proofErr w:type="spellEnd"/>
+      <w:r>
+        <w:rPr>
+          <w:rFonts w:hint="eastAsia"/>
+        </w:rPr>
+        <w:t>，更深刻的了解了学习的内容，真正的弄懂和运用了。</w:t>
+      </w:r>
+      <w:bookmarkStart w:id="0" w:name="_GoBack"/>
+      <w:bookmarkEnd w:id="0"/>
+    </w:p>
     <w:sectPr>
       <w:pgSz w:w="11906" w:h="16838"/>
       <w:pgMar w:top="1440" w:right="1800" w:bottom="1440" w:left="1800" w:header="851" w:footer="992" w:gutter="0"/>
